--- a/Resume/coverLetter/listOfPublications_bharatesh.docx
+++ b/Resume/coverLetter/listOfPublications_bharatesh.docx
@@ -64,7 +64,7 @@
           <w:szCs w:val="24"/>
         </w:rPr>
       </w:pPr>
-      <w:hyperlink r:id="rId4" w:history="1">
+      <w:hyperlink r:id="rId5" w:history="1">
         <w:r>
           <w:rPr>
             <w:rStyle w:val="Hyperlink"/>
@@ -83,7 +83,7 @@
         </w:rPr>
         <w:t xml:space="preserve"> | email: </w:t>
       </w:r>
-      <w:hyperlink r:id="rId5" w:history="1">
+      <w:hyperlink r:id="rId6" w:history="1">
         <w:r>
           <w:rPr>
             <w:rStyle w:val="Hyperlink"/>
@@ -266,6 +266,11 @@
     </w:p>
     <w:p>
       <w:pPr>
+        <w:pStyle w:val="ListParagraph"/>
+        <w:numPr>
+          <w:ilvl w:val="0"/>
+          <w:numId w:val="1"/>
+        </w:numPr>
         <w:jc w:val="both"/>
         <w:rPr>
           <w:rFonts w:ascii="Helvetica" w:hAnsi="Helvetica"/>
@@ -289,25 +294,91 @@
         <w:rPr>
           <w:rFonts w:ascii="Helvetica" w:hAnsi="Helvetica"/>
         </w:rPr>
-        <w:t xml:space="preserve"> and Y. H. Chai, 2022, "Scenario-based Sensed Human Motion Editing and Validation through the Motion-Sphere," in IEEE Access. </w:t>
-      </w:r>
-    </w:p>
-    <w:p>
-      <w:pPr>
-        <w:jc w:val="both"/>
-        <w:rPr>
-          <w:rFonts w:ascii="Helvetica" w:hAnsi="Helvetica"/>
-        </w:rPr>
-      </w:pPr>
-      <w:r>
-        <w:rPr>
-          <w:rFonts w:ascii="Helvetica" w:hAnsi="Helvetica"/>
-        </w:rPr>
-        <w:t xml:space="preserve">Ryu, J., Patil, A.K., Chakravarthi, B., Balasubramanyam, A., Park, S. and Chai, Y., 2022. Angular features-based human action recognition system for a real application with subtle unit actions. IEEE Access. </w:t>
-      </w:r>
-    </w:p>
-    <w:p>
-      <w:pPr>
+        <w:t xml:space="preserve"> and Y. H. Chai, </w:t>
+      </w:r>
+      <w:r>
+        <w:rPr>
+          <w:rFonts w:ascii="Helvetica" w:hAnsi="Helvetica"/>
+          <w:b/>
+          <w:bCs/>
+        </w:rPr>
+        <w:t>2022</w:t>
+      </w:r>
+      <w:r>
+        <w:rPr>
+          <w:rFonts w:ascii="Helvetica" w:hAnsi="Helvetica"/>
+        </w:rPr>
+        <w:t xml:space="preserve">, "Scenario-based Sensed Human Motion Editing and Validation through the Motion-Sphere," in </w:t>
+      </w:r>
+      <w:r>
+        <w:rPr>
+          <w:rFonts w:ascii="Helvetica" w:hAnsi="Helvetica"/>
+          <w:b/>
+          <w:bCs/>
+        </w:rPr>
+        <w:t>IEEE Access</w:t>
+      </w:r>
+      <w:r>
+        <w:rPr>
+          <w:rFonts w:ascii="Helvetica" w:hAnsi="Helvetica"/>
+        </w:rPr>
+        <w:t xml:space="preserve">. </w:t>
+      </w:r>
+    </w:p>
+    <w:p>
+      <w:pPr>
+        <w:pStyle w:val="ListParagraph"/>
+        <w:numPr>
+          <w:ilvl w:val="0"/>
+          <w:numId w:val="1"/>
+        </w:numPr>
+        <w:jc w:val="both"/>
+        <w:rPr>
+          <w:rFonts w:ascii="Helvetica" w:hAnsi="Helvetica"/>
+        </w:rPr>
+      </w:pPr>
+      <w:r>
+        <w:rPr>
+          <w:rFonts w:ascii="Helvetica" w:hAnsi="Helvetica"/>
+        </w:rPr>
+        <w:t xml:space="preserve">Ryu, J., Patil, A.K., Chakravarthi, B., Balasubramanyam, A., Park, S. and Chai, Y., </w:t>
+      </w:r>
+      <w:r>
+        <w:rPr>
+          <w:rFonts w:ascii="Helvetica" w:hAnsi="Helvetica"/>
+          <w:b/>
+          <w:bCs/>
+        </w:rPr>
+        <w:t>2022</w:t>
+      </w:r>
+      <w:r>
+        <w:rPr>
+          <w:rFonts w:ascii="Helvetica" w:hAnsi="Helvetica"/>
+        </w:rPr>
+        <w:t xml:space="preserve">. Angular features-based human action recognition system for a real application with subtle unit actions. </w:t>
+      </w:r>
+      <w:r>
+        <w:rPr>
+          <w:rFonts w:ascii="Helvetica" w:hAnsi="Helvetica"/>
+          <w:b/>
+          <w:bCs/>
+        </w:rPr>
+        <w:t>IEEE Access</w:t>
+      </w:r>
+      <w:r>
+        <w:rPr>
+          <w:rFonts w:ascii="Helvetica" w:hAnsi="Helvetica"/>
+        </w:rPr>
+        <w:t xml:space="preserve">. </w:t>
+      </w:r>
+    </w:p>
+    <w:p>
+      <w:pPr>
+        <w:pStyle w:val="ListParagraph"/>
+        <w:numPr>
+          <w:ilvl w:val="0"/>
+          <w:numId w:val="1"/>
+        </w:numPr>
         <w:jc w:val="both"/>
         <w:rPr>
           <w:rFonts w:ascii="Helvetica" w:hAnsi="Helvetica"/>
@@ -331,11 +402,44 @@
         <w:rPr>
           <w:rFonts w:ascii="Helvetica" w:hAnsi="Helvetica"/>
         </w:rPr>
-        <w:t xml:space="preserve"> and Chai, Y.H., 2021. An Open-Source Platform for Human Pose Estimation and Tracking Using a Heterogeneous Multi - Sensor System. Sensors, 21(7), p.2340. </w:t>
-      </w:r>
-    </w:p>
-    <w:p>
-      <w:pPr>
+        <w:t xml:space="preserve"> and Chai, Y.H., </w:t>
+      </w:r>
+      <w:r>
+        <w:rPr>
+          <w:rFonts w:ascii="Helvetica" w:hAnsi="Helvetica"/>
+          <w:b/>
+          <w:bCs/>
+        </w:rPr>
+        <w:t>202</w:t>
+      </w:r>
+      <w:r>
+        <w:rPr>
+          <w:rFonts w:ascii="Helvetica" w:hAnsi="Helvetica"/>
+        </w:rPr>
+        <w:t xml:space="preserve">1. An Open-Source Platform for Human Pose Estimation and Tracking Using a Heterogeneous Multi - Sensor System. </w:t>
+      </w:r>
+      <w:r>
+        <w:rPr>
+          <w:rFonts w:ascii="Helvetica" w:hAnsi="Helvetica"/>
+          <w:b/>
+          <w:bCs/>
+        </w:rPr>
+        <w:t>Sensors</w:t>
+      </w:r>
+      <w:r>
+        <w:rPr>
+          <w:rFonts w:ascii="Helvetica" w:hAnsi="Helvetica"/>
+        </w:rPr>
+        <w:t xml:space="preserve">, 21(7), p.2340. </w:t>
+      </w:r>
+    </w:p>
+    <w:p>
+      <w:pPr>
+        <w:pStyle w:val="ListParagraph"/>
+        <w:numPr>
+          <w:ilvl w:val="0"/>
+          <w:numId w:val="1"/>
+        </w:numPr>
         <w:jc w:val="both"/>
         <w:rPr>
           <w:rFonts w:ascii="Helvetica" w:hAnsi="Helvetica"/>
@@ -359,25 +463,91 @@
         <w:rPr>
           <w:rFonts w:ascii="Helvetica" w:hAnsi="Helvetica"/>
         </w:rPr>
-        <w:t xml:space="preserve"> and Chai, Y.H., 2020. Fusion of Multiple Lidars and Inertial Sensors for the Real-Time Pose Tracking of Human Motion. Sensors, 20(18), p.5342.</w:t>
-      </w:r>
-    </w:p>
-    <w:p>
-      <w:pPr>
-        <w:jc w:val="both"/>
-        <w:rPr>
-          <w:rFonts w:ascii="Helvetica" w:hAnsi="Helvetica"/>
-        </w:rPr>
-      </w:pPr>
-      <w:r>
-        <w:rPr>
-          <w:rFonts w:ascii="Helvetica" w:hAnsi="Helvetica"/>
-        </w:rPr>
-        <w:t>Balasubramanyam, A., Patil, A.K., Chakravarthi, B., Ryu, J.Y. and Chai, Y.H., 2020. Motion-Sphere: Visual Representation of the Subtle Motion of Human Joints. Applied Sciences, 10(18), p.6462.</w:t>
-      </w:r>
-    </w:p>
-    <w:p>
-      <w:pPr>
+        <w:t xml:space="preserve"> and Chai, Y.H., </w:t>
+      </w:r>
+      <w:r>
+        <w:rPr>
+          <w:rFonts w:ascii="Helvetica" w:hAnsi="Helvetica"/>
+          <w:b/>
+          <w:bCs/>
+        </w:rPr>
+        <w:t>2020</w:t>
+      </w:r>
+      <w:r>
+        <w:rPr>
+          <w:rFonts w:ascii="Helvetica" w:hAnsi="Helvetica"/>
+        </w:rPr>
+        <w:t xml:space="preserve">. Fusion of Multiple Lidars and Inertial Sensors for the Real-Time Pose Tracking of Human Motion. </w:t>
+      </w:r>
+      <w:r>
+        <w:rPr>
+          <w:rFonts w:ascii="Helvetica" w:hAnsi="Helvetica"/>
+          <w:b/>
+          <w:bCs/>
+        </w:rPr>
+        <w:t>Sensors</w:t>
+      </w:r>
+      <w:r>
+        <w:rPr>
+          <w:rFonts w:ascii="Helvetica" w:hAnsi="Helvetica"/>
+        </w:rPr>
+        <w:t>, 20(18), p.5342.</w:t>
+      </w:r>
+    </w:p>
+    <w:p>
+      <w:pPr>
+        <w:pStyle w:val="ListParagraph"/>
+        <w:numPr>
+          <w:ilvl w:val="0"/>
+          <w:numId w:val="1"/>
+        </w:numPr>
+        <w:jc w:val="both"/>
+        <w:rPr>
+          <w:rFonts w:ascii="Helvetica" w:hAnsi="Helvetica"/>
+        </w:rPr>
+      </w:pPr>
+      <w:r>
+        <w:rPr>
+          <w:rFonts w:ascii="Helvetica" w:hAnsi="Helvetica"/>
+        </w:rPr>
+        <w:t xml:space="preserve">Balasubramanyam, A., Patil, A.K., Chakravarthi, B., Ryu, J.Y. and Chai, Y.H., </w:t>
+      </w:r>
+      <w:r>
+        <w:rPr>
+          <w:rFonts w:ascii="Helvetica" w:hAnsi="Helvetica"/>
+          <w:b/>
+          <w:bCs/>
+        </w:rPr>
+        <w:t>2020</w:t>
+      </w:r>
+      <w:r>
+        <w:rPr>
+          <w:rFonts w:ascii="Helvetica" w:hAnsi="Helvetica"/>
+        </w:rPr>
+        <w:t xml:space="preserve">. Motion-Sphere: Visual Representation of the Subtle Motion of Human Joints. </w:t>
+      </w:r>
+      <w:r>
+        <w:rPr>
+          <w:rFonts w:ascii="Helvetica" w:hAnsi="Helvetica"/>
+          <w:b/>
+          <w:bCs/>
+        </w:rPr>
+        <w:t>Applied Sciences</w:t>
+      </w:r>
+      <w:r>
+        <w:rPr>
+          <w:rFonts w:ascii="Helvetica" w:hAnsi="Helvetica"/>
+        </w:rPr>
+        <w:t>, 10(18), p.6462.</w:t>
+      </w:r>
+    </w:p>
+    <w:p>
+      <w:pPr>
+        <w:pStyle w:val="ListParagraph"/>
+        <w:numPr>
+          <w:ilvl w:val="0"/>
+          <w:numId w:val="1"/>
+        </w:numPr>
         <w:jc w:val="both"/>
         <w:rPr>
           <w:rFonts w:ascii="Helvetica" w:hAnsi="Helvetica"/>
@@ -401,7 +571,35 @@
         <w:rPr>
           <w:rFonts w:ascii="Helvetica" w:hAnsi="Helvetica"/>
         </w:rPr>
-        <w:t>, 2013, Seamless Interoperability Across LTE And WiMAX Using Vertical Handover Mechanism, International Journal of Engineering Research &amp; Technology (IJERT) Volume 02, Issue 06 (June 2013)</w:t>
+        <w:t>, 2013, Seamless Interoperability Across LTE And WiMAX Using Vertical Handover Mechanism, International Journal of Engineering Research &amp; Technology (</w:t>
+      </w:r>
+      <w:r>
+        <w:rPr>
+          <w:rFonts w:ascii="Helvetica" w:hAnsi="Helvetica"/>
+          <w:b/>
+          <w:bCs/>
+        </w:rPr>
+        <w:t>IJERT</w:t>
+      </w:r>
+      <w:r>
+        <w:rPr>
+          <w:rFonts w:ascii="Helvetica" w:hAnsi="Helvetica"/>
+        </w:rPr>
+        <w:t xml:space="preserve">) Volume 02, Issue 06 (June </w:t>
+      </w:r>
+      <w:r>
+        <w:rPr>
+          <w:rFonts w:ascii="Helvetica" w:hAnsi="Helvetica"/>
+          <w:b/>
+          <w:bCs/>
+        </w:rPr>
+        <w:t>2013</w:t>
+      </w:r>
+      <w:r>
+        <w:rPr>
+          <w:rFonts w:ascii="Helvetica" w:hAnsi="Helvetica"/>
+        </w:rPr>
+        <w:t>)</w:t>
       </w:r>
     </w:p>
     <w:p>
@@ -432,6 +630,11 @@
     </w:p>
     <w:p>
       <w:pPr>
+        <w:pStyle w:val="ListParagraph"/>
+        <w:numPr>
+          <w:ilvl w:val="0"/>
+          <w:numId w:val="2"/>
+        </w:numPr>
         <w:jc w:val="both"/>
         <w:rPr>
           <w:rFonts w:ascii="Helvetica" w:hAnsi="Helvetica"/>
@@ -455,25 +658,105 @@
         <w:rPr>
           <w:rFonts w:ascii="Helvetica" w:hAnsi="Helvetica"/>
         </w:rPr>
-        <w:t xml:space="preserve"> and Chai, Y.H., 2021, October. Kinematically Admissible Editing of the Measured Sensor Motion Data for Virtual Reconstruction of Plausible Human Movements. In 2021 IEEE International Conference on Systems, Man, and Cybernetics (SMC) (pp. 283-288). IEEE </w:t>
-      </w:r>
-    </w:p>
-    <w:p>
-      <w:pPr>
-        <w:jc w:val="both"/>
-        <w:rPr>
-          <w:rFonts w:ascii="Helvetica" w:hAnsi="Helvetica"/>
-        </w:rPr>
-      </w:pPr>
-      <w:r>
-        <w:rPr>
-          <w:rFonts w:ascii="Helvetica" w:hAnsi="Helvetica"/>
-        </w:rPr>
-        <w:t>Chakravarthi, B., Patil, A.K., Balasubramanyam, A., Ryu, J.Y. and Chai, Y.H., 2020. Sensed Unit Motion based Authoring for the Precise Human Movements. Korean Society of Mechanical Engineers Spring Conference, 2020.12, pp 1242-1247.</w:t>
-      </w:r>
-    </w:p>
-    <w:p>
-      <w:pPr>
+        <w:t xml:space="preserve"> and Chai, Y.H., 2021, October. Kinematically Admissible Editing of the Measured Sensor Motion Data for Virtual Reconstruction of Plausible Human Movements. In </w:t>
+      </w:r>
+      <w:r>
+        <w:rPr>
+          <w:rFonts w:ascii="Helvetica" w:hAnsi="Helvetica"/>
+          <w:b/>
+          <w:bCs/>
+        </w:rPr>
+        <w:t>2021</w:t>
+      </w:r>
+      <w:r>
+        <w:rPr>
+          <w:rFonts w:ascii="Helvetica" w:hAnsi="Helvetica"/>
+        </w:rPr>
+        <w:t xml:space="preserve"> IEEE International Conference on Systems, Man, and Cybernetics (</w:t>
+      </w:r>
+      <w:r>
+        <w:rPr>
+          <w:rFonts w:ascii="Helvetica" w:hAnsi="Helvetica"/>
+          <w:b/>
+          <w:bCs/>
+        </w:rPr>
+        <w:t>SMC</w:t>
+      </w:r>
+      <w:r>
+        <w:rPr>
+          <w:rFonts w:ascii="Helvetica" w:hAnsi="Helvetica"/>
+        </w:rPr>
+        <w:t xml:space="preserve">) (pp. 283-288). </w:t>
+      </w:r>
+      <w:r>
+        <w:rPr>
+          <w:rFonts w:ascii="Helvetica" w:hAnsi="Helvetica"/>
+          <w:b/>
+          <w:bCs/>
+        </w:rPr>
+        <w:t>IEEE</w:t>
+      </w:r>
+      <w:r>
+        <w:rPr>
+          <w:rFonts w:ascii="Helvetica" w:hAnsi="Helvetica"/>
+        </w:rPr>
+        <w:t xml:space="preserve"> </w:t>
+      </w:r>
+    </w:p>
+    <w:p>
+      <w:pPr>
+        <w:pStyle w:val="ListParagraph"/>
+        <w:numPr>
+          <w:ilvl w:val="0"/>
+          <w:numId w:val="2"/>
+        </w:numPr>
+        <w:jc w:val="both"/>
+        <w:rPr>
+          <w:rFonts w:ascii="Helvetica" w:hAnsi="Helvetica"/>
+        </w:rPr>
+      </w:pPr>
+      <w:r>
+        <w:rPr>
+          <w:rFonts w:ascii="Helvetica" w:hAnsi="Helvetica"/>
+        </w:rPr>
+        <w:t xml:space="preserve">Chakravarthi, B., Patil, A.K., Balasubramanyam, A., Ryu, J.Y. and Chai, Y.H., 2020. Sensed Unit Motion based Authoring for the Precise Human Movements. </w:t>
+      </w:r>
+      <w:r>
+        <w:rPr>
+          <w:rFonts w:ascii="Helvetica" w:hAnsi="Helvetica"/>
+          <w:b/>
+          <w:bCs/>
+        </w:rPr>
+        <w:t>Korean Society of Mechanical Engineers</w:t>
+      </w:r>
+      <w:r>
+        <w:rPr>
+          <w:rFonts w:ascii="Helvetica" w:hAnsi="Helvetica"/>
+        </w:rPr>
+        <w:t xml:space="preserve"> Spring Conference, </w:t>
+      </w:r>
+      <w:r>
+        <w:rPr>
+          <w:rFonts w:ascii="Helvetica" w:hAnsi="Helvetica"/>
+          <w:b/>
+          <w:bCs/>
+        </w:rPr>
+        <w:t>2020</w:t>
+      </w:r>
+      <w:r>
+        <w:rPr>
+          <w:rFonts w:ascii="Helvetica" w:hAnsi="Helvetica"/>
+        </w:rPr>
+        <w:t>.12, pp 1242-1247.</w:t>
+      </w:r>
+    </w:p>
+    <w:p>
+      <w:pPr>
+        <w:pStyle w:val="ListParagraph"/>
+        <w:numPr>
+          <w:ilvl w:val="0"/>
+          <w:numId w:val="2"/>
+        </w:numPr>
         <w:jc w:val="both"/>
         <w:rPr>
           <w:rFonts w:ascii="Helvetica" w:hAnsi="Helvetica"/>
@@ -497,57 +780,157 @@
         <w:rPr>
           <w:rFonts w:ascii="Helvetica" w:hAnsi="Helvetica"/>
         </w:rPr>
-        <w:t>: A Novel Human Pose Representation. In 2020 IEEE Conference on Virtual Reality and 3D User Interfaces Abstracts and Workshops (VRW) (pp. 697-698). IEEE.</w:t>
-      </w:r>
-    </w:p>
-    <w:p>
-      <w:pPr>
-        <w:jc w:val="both"/>
-        <w:rPr>
-          <w:rFonts w:ascii="Helvetica" w:hAnsi="Helvetica"/>
-        </w:rPr>
-      </w:pPr>
-      <w:r>
-        <w:rPr>
-          <w:rFonts w:ascii="Helvetica" w:hAnsi="Helvetica"/>
-        </w:rPr>
-        <w:t>Chakravarthi, B, Joseph, M., Shuai, C., Kim, S.H. and Chai, Y.H., 2019. Quaternions Based Intuitive Visualization for Tracking Weightlifting Exercises. The Korean Institute of Information Scientists and Engineers,2019, pp.1052-1054.</w:t>
-      </w:r>
-    </w:p>
-    <w:p>
-      <w:pPr>
-        <w:jc w:val="both"/>
-        <w:rPr>
-          <w:rFonts w:ascii="Helvetica" w:hAnsi="Helvetica"/>
-        </w:rPr>
-      </w:pPr>
-    </w:p>
-    <w:p>
-      <w:pPr>
-        <w:jc w:val="both"/>
-        <w:rPr>
-          <w:rFonts w:ascii="Helvetica" w:hAnsi="Helvetica"/>
-        </w:rPr>
-      </w:pPr>
-      <w:r>
-        <w:rPr>
-          <w:rFonts w:ascii="Helvetica" w:hAnsi="Helvetica"/>
-        </w:rPr>
-        <w:t>Patil, A.K., Chakravarthi, B., Kim, S.H., Balasubramanyam, A., Ryu, J.Y. and Chai, Y.H., 2019. Pilot Experiment of a 2D Trajectory Representation of Quaternion-Based 3D Gesture Tracking.</w:t>
-      </w:r>
-    </w:p>
-    <w:p>
-      <w:pPr>
-        <w:jc w:val="both"/>
-        <w:rPr>
-          <w:rFonts w:ascii="Helvetica" w:hAnsi="Helvetica"/>
-        </w:rPr>
-      </w:pPr>
+        <w:t xml:space="preserve">: A Novel Human Pose Representation. In </w:t>
+      </w:r>
+      <w:r>
+        <w:rPr>
+          <w:rFonts w:ascii="Helvetica" w:hAnsi="Helvetica"/>
+          <w:b/>
+          <w:bCs/>
+        </w:rPr>
+        <w:t>2020 IEEE Conference on Virtual Reality</w:t>
+      </w:r>
+      <w:r>
+        <w:rPr>
+          <w:rFonts w:ascii="Helvetica" w:hAnsi="Helvetica"/>
+        </w:rPr>
+        <w:t xml:space="preserve"> and 3D User Interfaces Abstracts and Workshops (VRW) (pp. 697-698). IEEE.</w:t>
+      </w:r>
+    </w:p>
+    <w:p>
+      <w:pPr>
+        <w:pStyle w:val="ListParagraph"/>
+        <w:numPr>
+          <w:ilvl w:val="0"/>
+          <w:numId w:val="2"/>
+        </w:numPr>
+        <w:jc w:val="both"/>
+        <w:rPr>
+          <w:rFonts w:ascii="Helvetica" w:hAnsi="Helvetica"/>
+        </w:rPr>
+      </w:pPr>
+      <w:r>
+        <w:rPr>
+          <w:rFonts w:ascii="Helvetica" w:hAnsi="Helvetica"/>
+        </w:rPr>
+        <w:t xml:space="preserve">Chakravarthi, B, Joseph, M., Shuai, C., Kim, S.H. and Chai, Y.H., 2019. Quaternions Based Intuitive Visualization for Tracking Weightlifting Exercises. </w:t>
+      </w:r>
+      <w:r>
+        <w:rPr>
+          <w:rFonts w:ascii="Helvetica" w:hAnsi="Helvetica"/>
+          <w:b/>
+          <w:bCs/>
+        </w:rPr>
+        <w:t>The Korean Institute of Information Scientists and Engineers</w:t>
+      </w:r>
+      <w:r>
+        <w:rPr>
+          <w:rFonts w:ascii="Helvetica" w:hAnsi="Helvetica"/>
+        </w:rPr>
+        <w:t>,</w:t>
+      </w:r>
+      <w:r>
+        <w:rPr>
+          <w:rFonts w:ascii="Helvetica" w:hAnsi="Helvetica"/>
+          <w:b/>
+          <w:bCs/>
+        </w:rPr>
+        <w:t>2019</w:t>
+      </w:r>
+      <w:r>
+        <w:rPr>
+          <w:rFonts w:ascii="Helvetica" w:hAnsi="Helvetica"/>
+        </w:rPr>
+        <w:t>, pp.1052-1054.</w:t>
+      </w:r>
+    </w:p>
+    <w:p>
+      <w:pPr>
+        <w:jc w:val="both"/>
+        <w:rPr>
+          <w:rFonts w:ascii="Helvetica" w:hAnsi="Helvetica"/>
+        </w:rPr>
+      </w:pPr>
+    </w:p>
+    <w:p>
+      <w:pPr>
+        <w:pStyle w:val="ListParagraph"/>
+        <w:numPr>
+          <w:ilvl w:val="0"/>
+          <w:numId w:val="2"/>
+        </w:numPr>
+        <w:jc w:val="both"/>
+        <w:rPr>
+          <w:rFonts w:ascii="Helvetica" w:hAnsi="Helvetica"/>
+        </w:rPr>
+      </w:pPr>
+      <w:r>
+        <w:rPr>
+          <w:rFonts w:ascii="Helvetica" w:hAnsi="Helvetica"/>
+        </w:rPr>
+        <w:lastRenderedPageBreak/>
+        <w:t xml:space="preserve">Ashok Kumar Patil, Bharatesh Chakravarthi S B, </w:t>
+      </w:r>
       <w:proofErr w:type="spellStart"/>
       <w:r>
         <w:rPr>
           <w:rFonts w:ascii="Helvetica" w:hAnsi="Helvetica"/>
         </w:rPr>
+        <w:t>Seong</w:t>
+      </w:r>
+      <w:proofErr w:type="spellEnd"/>
+      <w:r>
+        <w:rPr>
+          <w:rFonts w:ascii="Helvetica" w:hAnsi="Helvetica"/>
+        </w:rPr>
+        <w:t xml:space="preserve"> Hun Kim, Adithya Balasubramanyam, Jae Yeong Ryu, and Young Ho Chai. 2019. Pilot experiment of a 2D trajectory representation of quaternion-based 3D gesture tracking. In Proceedings of the </w:t>
+      </w:r>
+      <w:r>
+        <w:rPr>
+          <w:rFonts w:ascii="Helvetica" w:hAnsi="Helvetica"/>
+          <w:b/>
+          <w:bCs/>
+        </w:rPr>
+        <w:t>ACM SIGCHI</w:t>
+      </w:r>
+      <w:r>
+        <w:rPr>
+          <w:rFonts w:ascii="Helvetica" w:hAnsi="Helvetica"/>
+        </w:rPr>
+        <w:t xml:space="preserve"> Symposium on Engineering Interactive Computing Systems (</w:t>
+      </w:r>
+      <w:r>
+        <w:rPr>
+          <w:rFonts w:ascii="Helvetica" w:hAnsi="Helvetica"/>
+          <w:b/>
+          <w:bCs/>
+        </w:rPr>
+        <w:t>EICS '19</w:t>
+      </w:r>
+      <w:r>
+        <w:rPr>
+          <w:rFonts w:ascii="Helvetica" w:hAnsi="Helvetica"/>
+        </w:rPr>
+        <w:t>).</w:t>
+      </w:r>
+    </w:p>
+    <w:p>
+      <w:pPr>
+        <w:pStyle w:val="ListParagraph"/>
+        <w:numPr>
+          <w:ilvl w:val="0"/>
+          <w:numId w:val="2"/>
+        </w:numPr>
+        <w:jc w:val="both"/>
+        <w:rPr>
+          <w:rFonts w:ascii="Helvetica" w:hAnsi="Helvetica"/>
+        </w:rPr>
+      </w:pPr>
+      <w:proofErr w:type="spellStart"/>
+      <w:r>
+        <w:rPr>
+          <w:rFonts w:ascii="Helvetica" w:hAnsi="Helvetica"/>
+        </w:rPr>
         <w:t>Lohith</w:t>
       </w:r>
       <w:proofErr w:type="spellEnd"/>
@@ -569,7 +952,49 @@
         <w:rPr>
           <w:rFonts w:ascii="Helvetica" w:hAnsi="Helvetica"/>
         </w:rPr>
-        <w:t xml:space="preserve"> June. Intensifying the lifetime of Wireless Sensor Network using a centralized energy accumulator node with RF energy transmission. In 2015 IEEE International Advance Computing Conference (IACC) (pp. 180-184). IEEE.</w:t>
+        <w:t xml:space="preserve"> June. Intensifying the lifetime of Wireless Sensor Network using a centralized energy accumulator node with RF energy transmission. In </w:t>
+      </w:r>
+      <w:r>
+        <w:rPr>
+          <w:rFonts w:ascii="Helvetica" w:hAnsi="Helvetica"/>
+          <w:b/>
+          <w:bCs/>
+        </w:rPr>
+        <w:t>2015</w:t>
+      </w:r>
+      <w:r>
+        <w:rPr>
+          <w:rFonts w:ascii="Helvetica" w:hAnsi="Helvetica"/>
+        </w:rPr>
+        <w:t xml:space="preserve"> IEEE International Advance Computing Conference (</w:t>
+      </w:r>
+      <w:r>
+        <w:rPr>
+          <w:rFonts w:ascii="Helvetica" w:hAnsi="Helvetica"/>
+          <w:b/>
+          <w:bCs/>
+        </w:rPr>
+        <w:t>IACC</w:t>
+      </w:r>
+      <w:r>
+        <w:rPr>
+          <w:rFonts w:ascii="Helvetica" w:hAnsi="Helvetica"/>
+        </w:rPr>
+        <w:t xml:space="preserve">) (pp. 180-184). </w:t>
+      </w:r>
+      <w:r>
+        <w:rPr>
+          <w:rFonts w:ascii="Helvetica" w:hAnsi="Helvetica"/>
+          <w:b/>
+          <w:bCs/>
+        </w:rPr>
+        <w:t>IEEE</w:t>
+      </w:r>
+      <w:r>
+        <w:rPr>
+          <w:rFonts w:ascii="Helvetica" w:hAnsi="Helvetica"/>
+        </w:rPr>
+        <w:t>.</w:t>
       </w:r>
     </w:p>
     <w:p>
@@ -653,6 +1078,243 @@
     </w:sectPr>
   </w:body>
 </w:document>
+</file>
+
+<file path=word/numbering.xml><?xml version="1.0" encoding="utf-8"?>
+<w:numbering xmlns:wpc="http://schemas.microsoft.com/office/word/2010/wordprocessingCanvas" xmlns:cx="http://schemas.microsoft.com/office/drawing/2014/chartex" xmlns:cx1="http://schemas.microsoft.com/office/drawing/2015/9/8/chartex" xmlns:cx2="http://schemas.microsoft.com/office/drawing/2015/10/21/chartex" xmlns:cx3="http://schemas.microsoft.com/office/drawing/2016/5/9/chartex" xmlns:cx4="http://schemas.microsoft.com/office/drawing/2016/5/10/chartex" xmlns:cx5="http://schemas.microsoft.com/office/drawing/2016/5/11/chartex" xmlns:cx6="http://schemas.microsoft.com/office/drawing/2016/5/12/chartex" xmlns:cx7="http://schemas.microsoft.com/office/drawing/2016/5/13/chartex" xmlns:cx8="http://schemas.microsoft.com/office/drawing/2016/5/14/chartex" xmlns:mc="http://schemas.openxmlformats.org/markup-compatibility/2006" xmlns:aink="http://schemas.microsoft.com/office/drawing/2016/ink" xmlns:am3d="http://schemas.microsoft.com/office/drawing/2017/model3d" xmlns:o="urn:schemas-microsoft-com:office:office" xmlns:oel="http://schemas.microsoft.com/office/2019/extlst" xmlns:r="http://schemas.openxmlformats.org/officeDocument/2006/relationships" xmlns:m="http://schemas.openxmlformats.org/officeDocument/2006/math" xmlns:v="urn:schemas-microsoft-com:vml" xmlns:wp14="http://schemas.microsoft.com/office/word/2010/wordprocessingDrawing" xmlns:wp="http://schemas.openxmlformats.org/drawingml/2006/wordprocessingDrawing" xmlns:w10="urn:schemas-microsoft-com:office:word" xmlns:w="http://schemas.openxmlformats.org/wordprocessingml/2006/main" xmlns:w14="http://schemas.microsoft.com/office/word/2010/wordml" xmlns:w15="http://schemas.microsoft.com/office/word/2012/wordml" xmlns:w16cex="http://schemas.microsoft.com/office/word/2018/wordml/cex" xmlns:w16cid="http://schemas.microsoft.com/office/word/2016/wordml/cid" xmlns:w16="http://schemas.microsoft.com/office/word/2018/wordml" xmlns:w16sdtdh="http://schemas.microsoft.com/office/word/2020/wordml/sdtdatahash" xmlns:w16se="http://schemas.microsoft.com/office/word/2015/wordml/symex" xmlns:wpg="http://schemas.microsoft.com/office/word/2010/wordprocessingGroup" xmlns:wpi="http://schemas.microsoft.com/office/word/2010/wordprocessingInk" xmlns:wne="http://schemas.microsoft.com/office/word/2006/wordml" xmlns:wps="http://schemas.microsoft.com/office/word/2010/wordprocessingShape" mc:Ignorable="w14 w15 w16se w16cid w16 w16cex w16sdtdh wp14">
+  <w:abstractNum w:abstractNumId="0" w15:restartNumberingAfterBreak="0">
+    <w:nsid w:val="079473A3"/>
+    <w:multiLevelType w:val="hybridMultilevel"/>
+    <w:tmpl w:val="F77AAEB8"/>
+    <w:lvl w:ilvl="0" w:tplc="04090001">
+      <w:start w:val="1"/>
+      <w:numFmt w:val="bullet"/>
+      <w:lvlText w:val=""/>
+      <w:lvlJc w:val="left"/>
+      <w:pPr>
+        <w:ind w:left="720" w:hanging="360"/>
+      </w:pPr>
+      <w:rPr>
+        <w:rFonts w:ascii="Symbol" w:hAnsi="Symbol" w:hint="default"/>
+      </w:rPr>
+    </w:lvl>
+    <w:lvl w:ilvl="1" w:tplc="04090003" w:tentative="1">
+      <w:start w:val="1"/>
+      <w:numFmt w:val="bullet"/>
+      <w:lvlText w:val="o"/>
+      <w:lvlJc w:val="left"/>
+      <w:pPr>
+        <w:ind w:left="1440" w:hanging="360"/>
+      </w:pPr>
+      <w:rPr>
+        <w:rFonts w:ascii="Courier New" w:hAnsi="Courier New" w:cs="Courier New" w:hint="default"/>
+      </w:rPr>
+    </w:lvl>
+    <w:lvl w:ilvl="2" w:tplc="04090005" w:tentative="1">
+      <w:start w:val="1"/>
+      <w:numFmt w:val="bullet"/>
+      <w:lvlText w:val=""/>
+      <w:lvlJc w:val="left"/>
+      <w:pPr>
+        <w:ind w:left="2160" w:hanging="360"/>
+      </w:pPr>
+      <w:rPr>
+        <w:rFonts w:ascii="Wingdings" w:hAnsi="Wingdings" w:hint="default"/>
+      </w:rPr>
+    </w:lvl>
+    <w:lvl w:ilvl="3" w:tplc="04090001" w:tentative="1">
+      <w:start w:val="1"/>
+      <w:numFmt w:val="bullet"/>
+      <w:lvlText w:val=""/>
+      <w:lvlJc w:val="left"/>
+      <w:pPr>
+        <w:ind w:left="2880" w:hanging="360"/>
+      </w:pPr>
+      <w:rPr>
+        <w:rFonts w:ascii="Symbol" w:hAnsi="Symbol" w:hint="default"/>
+      </w:rPr>
+    </w:lvl>
+    <w:lvl w:ilvl="4" w:tplc="04090003" w:tentative="1">
+      <w:start w:val="1"/>
+      <w:numFmt w:val="bullet"/>
+      <w:lvlText w:val="o"/>
+      <w:lvlJc w:val="left"/>
+      <w:pPr>
+        <w:ind w:left="3600" w:hanging="360"/>
+      </w:pPr>
+      <w:rPr>
+        <w:rFonts w:ascii="Courier New" w:hAnsi="Courier New" w:cs="Courier New" w:hint="default"/>
+      </w:rPr>
+    </w:lvl>
+    <w:lvl w:ilvl="5" w:tplc="04090005" w:tentative="1">
+      <w:start w:val="1"/>
+      <w:numFmt w:val="bullet"/>
+      <w:lvlText w:val=""/>
+      <w:lvlJc w:val="left"/>
+      <w:pPr>
+        <w:ind w:left="4320" w:hanging="360"/>
+      </w:pPr>
+      <w:rPr>
+        <w:rFonts w:ascii="Wingdings" w:hAnsi="Wingdings" w:hint="default"/>
+      </w:rPr>
+    </w:lvl>
+    <w:lvl w:ilvl="6" w:tplc="04090001" w:tentative="1">
+      <w:start w:val="1"/>
+      <w:numFmt w:val="bullet"/>
+      <w:lvlText w:val=""/>
+      <w:lvlJc w:val="left"/>
+      <w:pPr>
+        <w:ind w:left="5040" w:hanging="360"/>
+      </w:pPr>
+      <w:rPr>
+        <w:rFonts w:ascii="Symbol" w:hAnsi="Symbol" w:hint="default"/>
+      </w:rPr>
+    </w:lvl>
+    <w:lvl w:ilvl="7" w:tplc="04090003" w:tentative="1">
+      <w:start w:val="1"/>
+      <w:numFmt w:val="bullet"/>
+      <w:lvlText w:val="o"/>
+      <w:lvlJc w:val="left"/>
+      <w:pPr>
+        <w:ind w:left="5760" w:hanging="360"/>
+      </w:pPr>
+      <w:rPr>
+        <w:rFonts w:ascii="Courier New" w:hAnsi="Courier New" w:cs="Courier New" w:hint="default"/>
+      </w:rPr>
+    </w:lvl>
+    <w:lvl w:ilvl="8" w:tplc="04090005" w:tentative="1">
+      <w:start w:val="1"/>
+      <w:numFmt w:val="bullet"/>
+      <w:lvlText w:val=""/>
+      <w:lvlJc w:val="left"/>
+      <w:pPr>
+        <w:ind w:left="6480" w:hanging="360"/>
+      </w:pPr>
+      <w:rPr>
+        <w:rFonts w:ascii="Wingdings" w:hAnsi="Wingdings" w:hint="default"/>
+      </w:rPr>
+    </w:lvl>
+  </w:abstractNum>
+  <w:abstractNum w:abstractNumId="1" w15:restartNumberingAfterBreak="0">
+    <w:nsid w:val="3DD4293C"/>
+    <w:multiLevelType w:val="hybridMultilevel"/>
+    <w:tmpl w:val="29E20C90"/>
+    <w:lvl w:ilvl="0" w:tplc="04090001">
+      <w:start w:val="1"/>
+      <w:numFmt w:val="bullet"/>
+      <w:lvlText w:val=""/>
+      <w:lvlJc w:val="left"/>
+      <w:pPr>
+        <w:ind w:left="720" w:hanging="360"/>
+      </w:pPr>
+      <w:rPr>
+        <w:rFonts w:ascii="Symbol" w:hAnsi="Symbol" w:hint="default"/>
+      </w:rPr>
+    </w:lvl>
+    <w:lvl w:ilvl="1" w:tplc="04090003" w:tentative="1">
+      <w:start w:val="1"/>
+      <w:numFmt w:val="bullet"/>
+      <w:lvlText w:val="o"/>
+      <w:lvlJc w:val="left"/>
+      <w:pPr>
+        <w:ind w:left="1440" w:hanging="360"/>
+      </w:pPr>
+      <w:rPr>
+        <w:rFonts w:ascii="Courier New" w:hAnsi="Courier New" w:cs="Courier New" w:hint="default"/>
+      </w:rPr>
+    </w:lvl>
+    <w:lvl w:ilvl="2" w:tplc="04090005" w:tentative="1">
+      <w:start w:val="1"/>
+      <w:numFmt w:val="bullet"/>
+      <w:lvlText w:val=""/>
+      <w:lvlJc w:val="left"/>
+      <w:pPr>
+        <w:ind w:left="2160" w:hanging="360"/>
+      </w:pPr>
+      <w:rPr>
+        <w:rFonts w:ascii="Wingdings" w:hAnsi="Wingdings" w:hint="default"/>
+      </w:rPr>
+    </w:lvl>
+    <w:lvl w:ilvl="3" w:tplc="04090001" w:tentative="1">
+      <w:start w:val="1"/>
+      <w:numFmt w:val="bullet"/>
+      <w:lvlText w:val=""/>
+      <w:lvlJc w:val="left"/>
+      <w:pPr>
+        <w:ind w:left="2880" w:hanging="360"/>
+      </w:pPr>
+      <w:rPr>
+        <w:rFonts w:ascii="Symbol" w:hAnsi="Symbol" w:hint="default"/>
+      </w:rPr>
+    </w:lvl>
+    <w:lvl w:ilvl="4" w:tplc="04090003" w:tentative="1">
+      <w:start w:val="1"/>
+      <w:numFmt w:val="bullet"/>
+      <w:lvlText w:val="o"/>
+      <w:lvlJc w:val="left"/>
+      <w:pPr>
+        <w:ind w:left="3600" w:hanging="360"/>
+      </w:pPr>
+      <w:rPr>
+        <w:rFonts w:ascii="Courier New" w:hAnsi="Courier New" w:cs="Courier New" w:hint="default"/>
+      </w:rPr>
+    </w:lvl>
+    <w:lvl w:ilvl="5" w:tplc="04090005" w:tentative="1">
+      <w:start w:val="1"/>
+      <w:numFmt w:val="bullet"/>
+      <w:lvlText w:val=""/>
+      <w:lvlJc w:val="left"/>
+      <w:pPr>
+        <w:ind w:left="4320" w:hanging="360"/>
+      </w:pPr>
+      <w:rPr>
+        <w:rFonts w:ascii="Wingdings" w:hAnsi="Wingdings" w:hint="default"/>
+      </w:rPr>
+    </w:lvl>
+    <w:lvl w:ilvl="6" w:tplc="04090001" w:tentative="1">
+      <w:start w:val="1"/>
+      <w:numFmt w:val="bullet"/>
+      <w:lvlText w:val=""/>
+      <w:lvlJc w:val="left"/>
+      <w:pPr>
+        <w:ind w:left="5040" w:hanging="360"/>
+      </w:pPr>
+      <w:rPr>
+        <w:rFonts w:ascii="Symbol" w:hAnsi="Symbol" w:hint="default"/>
+      </w:rPr>
+    </w:lvl>
+    <w:lvl w:ilvl="7" w:tplc="04090003" w:tentative="1">
+      <w:start w:val="1"/>
+      <w:numFmt w:val="bullet"/>
+      <w:lvlText w:val="o"/>
+      <w:lvlJc w:val="left"/>
+      <w:pPr>
+        <w:ind w:left="5760" w:hanging="360"/>
+      </w:pPr>
+      <w:rPr>
+        <w:rFonts w:ascii="Courier New" w:hAnsi="Courier New" w:cs="Courier New" w:hint="default"/>
+      </w:rPr>
+    </w:lvl>
+    <w:lvl w:ilvl="8" w:tplc="04090005" w:tentative="1">
+      <w:start w:val="1"/>
+      <w:numFmt w:val="bullet"/>
+      <w:lvlText w:val=""/>
+      <w:lvlJc w:val="left"/>
+      <w:pPr>
+        <w:ind w:left="6480" w:hanging="360"/>
+      </w:pPr>
+      <w:rPr>
+        <w:rFonts w:ascii="Wingdings" w:hAnsi="Wingdings" w:hint="default"/>
+      </w:rPr>
+    </w:lvl>
+  </w:abstractNum>
+  <w:num w:numId="1" w16cid:durableId="1761871468">
+    <w:abstractNumId w:val="0"/>
+  </w:num>
+  <w:num w:numId="2" w16cid:durableId="1232816757">
+    <w:abstractNumId w:val="1"/>
+  </w:num>
+</w:numbering>
 </file>
 
 <file path=word/styles.xml><?xml version="1.0" encoding="utf-8"?>
@@ -1104,6 +1766,17 @@
       <w:shd w:val="clear" w:color="auto" w:fill="E1DFDD"/>
     </w:rPr>
   </w:style>
+  <w:style w:type="paragraph" w:styleId="ListParagraph">
+    <w:name w:val="List Paragraph"/>
+    <w:basedOn w:val="Normal"/>
+    <w:uiPriority w:val="34"/>
+    <w:qFormat/>
+    <w:rsid w:val="009B5429"/>
+    <w:pPr>
+      <w:ind w:left="720"/>
+      <w:contextualSpacing/>
+    </w:pPr>
+  </w:style>
 </w:styles>
 </file>
 

--- a/Resume/coverLetter/listOfPublications_bharatesh.docx
+++ b/Resume/coverLetter/listOfPublications_bharatesh.docx
@@ -237,7 +237,7 @@
         <w:rPr>
           <w:rFonts w:ascii="Helvetica" w:hAnsi="Helvetica"/>
         </w:rPr>
-        <w:t>3</w:t>
+        <w:t>5</w:t>
       </w:r>
       <w:r>
         <w:rPr>

--- a/Resume/coverLetter/listOfPublications_bharatesh.docx
+++ b/Resume/coverLetter/listOfPublications_bharatesh.docx
@@ -237,7 +237,7 @@
         <w:rPr>
           <w:rFonts w:ascii="Helvetica" w:hAnsi="Helvetica"/>
         </w:rPr>
-        <w:t>5</w:t>
+        <w:t>6</w:t>
       </w:r>
       <w:r>
         <w:rPr>
@@ -280,21 +280,7 @@
         <w:rPr>
           <w:rFonts w:ascii="Helvetica" w:hAnsi="Helvetica"/>
         </w:rPr>
-        <w:t xml:space="preserve">B. Chakravarthi, A. K. Patil, J. Y. Ryu, A. </w:t>
-      </w:r>
-      <w:proofErr w:type="gramStart"/>
-      <w:r>
-        <w:rPr>
-          <w:rFonts w:ascii="Helvetica" w:hAnsi="Helvetica"/>
-        </w:rPr>
-        <w:t>Balasubramanyam</w:t>
-      </w:r>
-      <w:proofErr w:type="gramEnd"/>
-      <w:r>
-        <w:rPr>
-          <w:rFonts w:ascii="Helvetica" w:hAnsi="Helvetica"/>
-        </w:rPr>
-        <w:t xml:space="preserve"> and Y. H. Chai, </w:t>
+        <w:t xml:space="preserve">B. Chakravarthi, A. K. Patil, J. Y. Ryu, A. Balasubramanyam and Y. H. Chai, </w:t>
       </w:r>
       <w:r>
         <w:rPr>
@@ -388,21 +374,7 @@
         <w:rPr>
           <w:rFonts w:ascii="Helvetica" w:hAnsi="Helvetica"/>
         </w:rPr>
-        <w:t xml:space="preserve">Patil, A.K., Balasubramanyam, A., Ryu, J.Y., Chakravarthi, </w:t>
-      </w:r>
-      <w:proofErr w:type="gramStart"/>
-      <w:r>
-        <w:rPr>
-          <w:rFonts w:ascii="Helvetica" w:hAnsi="Helvetica"/>
-        </w:rPr>
-        <w:t>B.</w:t>
-      </w:r>
-      <w:proofErr w:type="gramEnd"/>
-      <w:r>
-        <w:rPr>
-          <w:rFonts w:ascii="Helvetica" w:hAnsi="Helvetica"/>
-        </w:rPr>
-        <w:t xml:space="preserve"> and Chai, Y.H., </w:t>
+        <w:t xml:space="preserve">Patil, A.K., Balasubramanyam, A., Ryu, J.Y., Chakravarthi, B. and Chai, Y.H., </w:t>
       </w:r>
       <w:r>
         <w:rPr>
@@ -449,21 +421,7 @@
         <w:rPr>
           <w:rFonts w:ascii="Helvetica" w:hAnsi="Helvetica"/>
         </w:rPr>
-        <w:t xml:space="preserve">Patil, A.K., Balasubramanyam, A., Ryu, J.Y., Chakravarthi, </w:t>
-      </w:r>
-      <w:proofErr w:type="gramStart"/>
-      <w:r>
-        <w:rPr>
-          <w:rFonts w:ascii="Helvetica" w:hAnsi="Helvetica"/>
-        </w:rPr>
-        <w:t>B.</w:t>
-      </w:r>
-      <w:proofErr w:type="gramEnd"/>
-      <w:r>
-        <w:rPr>
-          <w:rFonts w:ascii="Helvetica" w:hAnsi="Helvetica"/>
-        </w:rPr>
-        <w:t xml:space="preserve"> and Chai, Y.H., </w:t>
+        <w:t xml:space="preserve">Patil, A.K., Balasubramanyam, A., Ryu, J.Y., Chakravarthi, B. and Chai, Y.H., </w:t>
       </w:r>
       <w:r>
         <w:rPr>
@@ -557,21 +515,7 @@
         <w:rPr>
           <w:rFonts w:ascii="Helvetica" w:hAnsi="Helvetica"/>
         </w:rPr>
-        <w:t xml:space="preserve">Bharatesh Chakravarthi S. B., Prof. D. </w:t>
-      </w:r>
-      <w:proofErr w:type="spellStart"/>
-      <w:r>
-        <w:rPr>
-          <w:rFonts w:ascii="Helvetica" w:hAnsi="Helvetica"/>
-        </w:rPr>
-        <w:t>Jayaramaiah</w:t>
-      </w:r>
-      <w:proofErr w:type="spellEnd"/>
-      <w:r>
-        <w:rPr>
-          <w:rFonts w:ascii="Helvetica" w:hAnsi="Helvetica"/>
-        </w:rPr>
-        <w:t>, 2013, Seamless Interoperability Across LTE And WiMAX Using Vertical Handover Mechanism, International Journal of Engineering Research &amp; Technology (</w:t>
+        <w:t>Bharatesh Chakravarthi S. B., Prof. D. Jayaramaiah, 2013, Seamless Interoperability Across LTE And WiMAX Using Vertical Handover Mechanism, International Journal of Engineering Research &amp; Technology (</w:t>
       </w:r>
       <w:r>
         <w:rPr>
@@ -644,21 +588,7 @@
         <w:rPr>
           <w:rFonts w:ascii="Helvetica" w:hAnsi="Helvetica"/>
         </w:rPr>
-        <w:t xml:space="preserve">Balasubramanyam, A., Patil, A.K., Chakravarthi, B., Ryu, </w:t>
-      </w:r>
-      <w:proofErr w:type="gramStart"/>
-      <w:r>
-        <w:rPr>
-          <w:rFonts w:ascii="Helvetica" w:hAnsi="Helvetica"/>
-        </w:rPr>
-        <w:t>J.</w:t>
-      </w:r>
-      <w:proofErr w:type="gramEnd"/>
-      <w:r>
-        <w:rPr>
-          <w:rFonts w:ascii="Helvetica" w:hAnsi="Helvetica"/>
-        </w:rPr>
-        <w:t xml:space="preserve"> and Chai, Y.H., 2021, October. Kinematically Admissible Editing of the Measured Sensor Motion Data for Virtual Reconstruction of Plausible Human Movements. In </w:t>
+        <w:t xml:space="preserve">Balasubramanyam, A., Patil, A.K., Chakravarthi, B., Ryu, J. and Chai, Y.H., 2021, October. Kinematically Admissible Editing of the Measured Sensor Motion Data for Virtual Reconstruction of Plausible Human Movements. In </w:t>
       </w:r>
       <w:r>
         <w:rPr>
@@ -766,21 +696,7 @@
         <w:rPr>
           <w:rFonts w:ascii="Helvetica" w:hAnsi="Helvetica"/>
         </w:rPr>
-        <w:t xml:space="preserve">Kim, D., Chakravarthi, B., Kim, S.H., Balasubramanyam, A., Chai, Y.H. and Patil, A.K., 2020, March. </w:t>
-      </w:r>
-      <w:proofErr w:type="spellStart"/>
-      <w:r>
-        <w:rPr>
-          <w:rFonts w:ascii="Helvetica" w:hAnsi="Helvetica"/>
-        </w:rPr>
-        <w:t>MotionNote</w:t>
-      </w:r>
-      <w:proofErr w:type="spellEnd"/>
-      <w:r>
-        <w:rPr>
-          <w:rFonts w:ascii="Helvetica" w:hAnsi="Helvetica"/>
-        </w:rPr>
-        <w:t xml:space="preserve">: A Novel Human Pose Representation. In </w:t>
+        <w:t xml:space="preserve">Kim, D., Chakravarthi, B., Kim, S.H., Balasubramanyam, A., Chai, Y.H. and Patil, A.K., 2020, March. MotionNote: A Novel Human Pose Representation. In </w:t>
       </w:r>
       <w:r>
         <w:rPr>
@@ -869,21 +785,7 @@
           <w:rFonts w:ascii="Helvetica" w:hAnsi="Helvetica"/>
         </w:rPr>
         <w:lastRenderedPageBreak/>
-        <w:t xml:space="preserve">Ashok Kumar Patil, Bharatesh Chakravarthi S B, </w:t>
-      </w:r>
-      <w:proofErr w:type="spellStart"/>
-      <w:r>
-        <w:rPr>
-          <w:rFonts w:ascii="Helvetica" w:hAnsi="Helvetica"/>
-        </w:rPr>
-        <w:t>Seong</w:t>
-      </w:r>
-      <w:proofErr w:type="spellEnd"/>
-      <w:r>
-        <w:rPr>
-          <w:rFonts w:ascii="Helvetica" w:hAnsi="Helvetica"/>
-        </w:rPr>
-        <w:t xml:space="preserve"> Hun Kim, Adithya Balasubramanyam, Jae Yeong Ryu, and Young Ho Chai. 2019. Pilot experiment of a 2D trajectory representation of quaternion-based 3D gesture tracking. In Proceedings of the </w:t>
+        <w:t xml:space="preserve">Ashok Kumar Patil, Bharatesh Chakravarthi S B, Seong Hun Kim, Adithya Balasubramanyam, Jae Yeong Ryu, and Young Ho Chai. 2019. Pilot experiment of a 2D trajectory representation of quaternion-based 3D gesture tracking. In Proceedings of the </w:t>
       </w:r>
       <w:r>
         <w:rPr>
@@ -926,33 +828,11 @@
           <w:rFonts w:ascii="Helvetica" w:hAnsi="Helvetica"/>
         </w:rPr>
       </w:pPr>
-      <w:proofErr w:type="spellStart"/>
-      <w:r>
-        <w:rPr>
-          <w:rFonts w:ascii="Helvetica" w:hAnsi="Helvetica"/>
-        </w:rPr>
-        <w:t>Lohith</w:t>
-      </w:r>
-      <w:proofErr w:type="spellEnd"/>
-      <w:r>
-        <w:rPr>
-          <w:rFonts w:ascii="Helvetica" w:hAnsi="Helvetica"/>
-        </w:rPr>
-        <w:t xml:space="preserve">, J.J. and Chakravarthi, B., </w:t>
-      </w:r>
-      <w:proofErr w:type="gramStart"/>
-      <w:r>
-        <w:rPr>
-          <w:rFonts w:ascii="Helvetica" w:hAnsi="Helvetica"/>
-        </w:rPr>
-        <w:t>2015 ,</w:t>
-      </w:r>
-      <w:proofErr w:type="gramEnd"/>
-      <w:r>
-        <w:rPr>
-          <w:rFonts w:ascii="Helvetica" w:hAnsi="Helvetica"/>
-        </w:rPr>
-        <w:t xml:space="preserve"> June. Intensifying the lifetime of Wireless Sensor Network using a centralized energy accumulator node with RF energy transmission. In </w:t>
+      <w:r>
+        <w:rPr>
+          <w:rFonts w:ascii="Helvetica" w:hAnsi="Helvetica"/>
+        </w:rPr>
+        <w:t xml:space="preserve">Lohith, J.J. and Chakravarthi, B., 2015 , June. Intensifying the lifetime of Wireless Sensor Network using a centralized energy accumulator node with RF energy transmission. In </w:t>
       </w:r>
       <w:r>
         <w:rPr>

--- a/Resume/coverLetter/listOfPublications_bharatesh.docx
+++ b/Resume/coverLetter/listOfPublications_bharatesh.docx
@@ -219,25 +219,12 @@
           <w:rFonts w:ascii="Helvetica" w:hAnsi="Helvetica"/>
         </w:rPr>
         <w:tab/>
-        <w:t>May</w:t>
-      </w:r>
-      <w:r>
-        <w:rPr>
-          <w:rFonts w:ascii="Helvetica" w:hAnsi="Helvetica"/>
-        </w:rPr>
-        <w:t xml:space="preserve"> </w:t>
-      </w:r>
-      <w:r>
-        <w:rPr>
-          <w:rFonts w:ascii="Helvetica" w:hAnsi="Helvetica"/>
-        </w:rPr>
-        <w:t>2</w:t>
-      </w:r>
-      <w:r>
-        <w:rPr>
-          <w:rFonts w:ascii="Helvetica" w:hAnsi="Helvetica"/>
-        </w:rPr>
-        <w:t>6</w:t>
+      </w:r>
+      <w:r>
+        <w:rPr>
+          <w:rFonts w:ascii="Helvetica" w:hAnsi="Helvetica"/>
+        </w:rPr>
+        <w:t>June 01</w:t>
       </w:r>
       <w:r>
         <w:rPr>

--- a/Resume/coverLetter/listOfPublications_bharatesh.docx
+++ b/Resume/coverLetter/listOfPublications_bharatesh.docx
@@ -224,7 +224,13 @@
         <w:rPr>
           <w:rFonts w:ascii="Helvetica" w:hAnsi="Helvetica"/>
         </w:rPr>
-        <w:t>June 01</w:t>
+        <w:t>June 0</w:t>
+      </w:r>
+      <w:r>
+        <w:rPr>
+          <w:rFonts w:ascii="Helvetica" w:hAnsi="Helvetica"/>
+        </w:rPr>
+        <w:t>2</w:t>
       </w:r>
       <w:r>
         <w:rPr>
